--- a/TPO_POO_1C.docx
+++ b/TPO_POO_1C.docx
@@ -5,6 +5,7 @@
   <w:body>
     <w:p>
       <w:pPr>
+        <w:ind w:firstLine="720"/>
         <w:jc w:val="center"/>
       </w:pPr>
       <w:r>
@@ -4561,12 +4562,11 @@
 </file>
 
 <file path=customXml/item1.xml><?xml version="1.0" encoding="utf-8"?>
-<?mso-contentType ?>
-<FormTemplates xmlns="http://schemas.microsoft.com/sharepoint/v3/contenttype/forms">
-  <Display>DocumentLibraryForm</Display>
-  <Edit>DocumentLibraryForm</Edit>
-  <New>DocumentLibraryForm</New>
-</FormTemplates>
+<p:properties xmlns:p="http://schemas.microsoft.com/office/2006/metadata/properties" xmlns:xsi="http://www.w3.org/2001/XMLSchema-instance" xmlns:pc="http://schemas.microsoft.com/office/infopath/2007/PartnerControls">
+  <documentManagement>
+    <MediaLengthInSeconds xmlns="fa24f3e8-c88f-4e9d-ab99-d50f8adff3d5" xsi:nil="true"/>
+  </documentManagement>
+</p:properties>
 </file>
 
 <file path=customXml/item2.xml><?xml version="1.0" encoding="utf-8"?>
@@ -4720,17 +4720,20 @@
 </file>
 
 <file path=customXml/item3.xml><?xml version="1.0" encoding="utf-8"?>
-<p:properties xmlns:p="http://schemas.microsoft.com/office/2006/metadata/properties" xmlns:xsi="http://www.w3.org/2001/XMLSchema-instance" xmlns:pc="http://schemas.microsoft.com/office/infopath/2007/PartnerControls">
-  <documentManagement>
-    <MediaLengthInSeconds xmlns="fa24f3e8-c88f-4e9d-ab99-d50f8adff3d5" xsi:nil="true"/>
-  </documentManagement>
-</p:properties>
+<?mso-contentType ?>
+<FormTemplates xmlns="http://schemas.microsoft.com/sharepoint/v3/contenttype/forms">
+  <Display>DocumentLibraryForm</Display>
+  <Edit>DocumentLibraryForm</Edit>
+  <New>DocumentLibraryForm</New>
+</FormTemplates>
 </file>
 
 <file path=customXml/itemProps1.xml><?xml version="1.0" encoding="utf-8"?>
-<ds:datastoreItem xmlns:ds="http://schemas.openxmlformats.org/officeDocument/2006/customXml" ds:itemID="{59EC8EBE-8562-4DB1-94E3-230C3F4A1F3F}">
+<ds:datastoreItem xmlns:ds="http://schemas.openxmlformats.org/officeDocument/2006/customXml" ds:itemID="{29856851-F2F8-4773-BBD0-B17320A59CA0}">
   <ds:schemaRefs>
-    <ds:schemaRef ds:uri="http://schemas.microsoft.com/sharepoint/v3/contenttype/forms"/>
+    <ds:schemaRef ds:uri="http://schemas.microsoft.com/office/2006/metadata/properties"/>
+    <ds:schemaRef ds:uri="http://schemas.microsoft.com/office/infopath/2007/PartnerControls"/>
+    <ds:schemaRef ds:uri="fa24f3e8-c88f-4e9d-ab99-d50f8adff3d5"/>
   </ds:schemaRefs>
 </ds:datastoreItem>
 </file>
@@ -4754,11 +4757,9 @@
 </file>
 
 <file path=customXml/itemProps3.xml><?xml version="1.0" encoding="utf-8"?>
-<ds:datastoreItem xmlns:ds="http://schemas.openxmlformats.org/officeDocument/2006/customXml" ds:itemID="{29856851-F2F8-4773-BBD0-B17320A59CA0}">
+<ds:datastoreItem xmlns:ds="http://schemas.openxmlformats.org/officeDocument/2006/customXml" ds:itemID="{59EC8EBE-8562-4DB1-94E3-230C3F4A1F3F}">
   <ds:schemaRefs>
-    <ds:schemaRef ds:uri="http://schemas.microsoft.com/office/2006/metadata/properties"/>
-    <ds:schemaRef ds:uri="http://schemas.microsoft.com/office/infopath/2007/PartnerControls"/>
-    <ds:schemaRef ds:uri="fa24f3e8-c88f-4e9d-ab99-d50f8adff3d5"/>
+    <ds:schemaRef ds:uri="http://schemas.microsoft.com/sharepoint/v3/contenttype/forms"/>
   </ds:schemaRefs>
 </ds:datastoreItem>
 </file>